--- a/note/outline.docx
+++ b/note/outline.docx
@@ -13,13 +13,63 @@
           <w:szCs w:val="28"/>
         </w:rPr>
       </w:pPr>
-      <w:r>
-        <w:rPr>
-          <w:rFonts w:ascii="Times New Roman" w:hAnsi="Times New Roman" w:cs="Times New Roman"/>
-          <w:sz w:val="28"/>
-          <w:szCs w:val="28"/>
-        </w:rPr>
-        <w:t>В настоящее время люди слабо себя представляют без посещения магазина. Даже если они делают это не каждый день, рано или поздно все равно приходится сходить или съездить за продуктами, которые необходимы. Обычная процедура покупки мало чем отличается раз за разом. Однако, не всегда получается приобрести нужный товар определенной фирмы. Это может происходить по разнообразным причинам, начиная от того, что этот товар все еще не готов и заканчивая тем, что фирма перестала его производить. Существует и обратная проблема, когда фирма сама хочет найти как можно больше покупателей, но не может из-за ряда обстоятельств.</w:t>
+      <w:bookmarkStart w:id="0" w:name="_Hlk35167799"/>
+      <w:bookmarkStart w:id="1" w:name="_GoBack"/>
+      <w:r>
+        <w:rPr>
+          <w:rFonts w:ascii="Times New Roman" w:hAnsi="Times New Roman" w:cs="Times New Roman"/>
+          <w:sz w:val="28"/>
+          <w:szCs w:val="28"/>
+        </w:rPr>
+        <w:t>В настоящее время люди слабо себя представляют без посещения магазина. Даже если они делают это не каждый день, рано или поздно все равно приходится сходить или съездить за продуктами, которые</w:t>
+      </w:r>
+      <w:r>
+        <w:rPr>
+          <w:rFonts w:ascii="Times New Roman" w:hAnsi="Times New Roman" w:cs="Times New Roman"/>
+          <w:sz w:val="28"/>
+          <w:szCs w:val="28"/>
+        </w:rPr>
+        <w:t xml:space="preserve"> им</w:t>
+      </w:r>
+      <w:r>
+        <w:rPr>
+          <w:rFonts w:ascii="Times New Roman" w:hAnsi="Times New Roman" w:cs="Times New Roman"/>
+          <w:sz w:val="28"/>
+          <w:szCs w:val="28"/>
+        </w:rPr>
+        <w:t xml:space="preserve"> необходимы. Обычная процедура покупки мало чем отличается раз за разом. Однако, не всегда получается приобрести нужный товар определенной фирмы. Это может происходить по разнообразным причинам, начиная от того, что </w:t>
+      </w:r>
+      <w:r>
+        <w:rPr>
+          <w:rFonts w:ascii="Times New Roman" w:hAnsi="Times New Roman" w:cs="Times New Roman"/>
+          <w:sz w:val="28"/>
+          <w:szCs w:val="28"/>
+        </w:rPr>
+        <w:t>данный</w:t>
+      </w:r>
+      <w:r>
+        <w:rPr>
+          <w:rFonts w:ascii="Times New Roman" w:hAnsi="Times New Roman" w:cs="Times New Roman"/>
+          <w:sz w:val="28"/>
+          <w:szCs w:val="28"/>
+        </w:rPr>
+        <w:t xml:space="preserve"> товар все еще не готов</w:t>
+      </w:r>
+      <w:r>
+        <w:rPr>
+          <w:rFonts w:ascii="Times New Roman" w:hAnsi="Times New Roman" w:cs="Times New Roman"/>
+          <w:sz w:val="28"/>
+          <w:szCs w:val="28"/>
+        </w:rPr>
+        <w:t>,</w:t>
+      </w:r>
+      <w:r>
+        <w:rPr>
+          <w:rFonts w:ascii="Times New Roman" w:hAnsi="Times New Roman" w:cs="Times New Roman"/>
+          <w:sz w:val="28"/>
+          <w:szCs w:val="28"/>
+        </w:rPr>
+        <w:t xml:space="preserve"> и заканчивая тем, что фирма перестала его производить. Существует и обратная проблема, когда фирма сама хочет найти как можно больше покупателей, но не может из-за ряда обстоятельств.</w:t>
       </w:r>
     </w:p>
     <w:p>
@@ -39,7 +89,31 @@
           <w:sz w:val="28"/>
           <w:szCs w:val="28"/>
         </w:rPr>
-        <w:t>Не будем рассматривать случаи, когда отсутствие товара является проблемой фирмы, а возьмем во внимание посредника между покупателем и продавцом – магазин.</w:t>
+        <w:t xml:space="preserve">Оставив без внимания </w:t>
+      </w:r>
+      <w:r>
+        <w:rPr>
+          <w:rFonts w:ascii="Times New Roman" w:hAnsi="Times New Roman" w:cs="Times New Roman"/>
+          <w:sz w:val="28"/>
+          <w:szCs w:val="28"/>
+        </w:rPr>
+        <w:t xml:space="preserve">случаи, когда отсутствие товара является проблемой фирмы, </w:t>
+      </w:r>
+      <w:r>
+        <w:rPr>
+          <w:rFonts w:ascii="Times New Roman" w:hAnsi="Times New Roman" w:cs="Times New Roman"/>
+          <w:sz w:val="28"/>
+          <w:szCs w:val="28"/>
+        </w:rPr>
+        <w:t xml:space="preserve">рассматривается </w:t>
+      </w:r>
+      <w:r>
+        <w:rPr>
+          <w:rFonts w:ascii="Times New Roman" w:hAnsi="Times New Roman" w:cs="Times New Roman"/>
+          <w:sz w:val="28"/>
+          <w:szCs w:val="28"/>
+        </w:rPr>
+        <w:t>посредник между покупателем и продавцом – магазин.</w:t>
       </w:r>
     </w:p>
     <w:p>
@@ -59,10 +133,163 @@
           <w:sz w:val="28"/>
           <w:szCs w:val="28"/>
         </w:rPr>
-        <w:t>Существуют ситуации, в которых основная проблема того, что покупатель не купил нужный товар, исходит от самого магазина: товар не поступил вовремя на склад, либо его просто не выставили вовремя. Конечно, можно решить эту проблему радикальным способом: просто все время заполнять полки и склад до отказа, чтобы дефицит данного товара просто не случалось. Но в данном случае есть две существенные проблемы. Во-первых, у некоторых товаров есть определенный срок годности, после которого его придется просто выкинуть. Во-вторых, излишки товаров сами магазины не всегда могут себе позволить, т.к. тогда, скорее всего, очень сильно упадет рентабельность магазина в связи с избытком закупленного товага, который магазин не в силах продать.</w:t>
-      </w:r>
-      <w:bookmarkStart w:id="0" w:name="_GoBack"/>
+        <w:t xml:space="preserve">Существуют ситуации, в которых основная проблема того, что покупатель не купил нужный товар, исходит от самого магазина: товар не поступил вовремя на склад, либо его просто не выставили вовремя. Конечно, можно решить эту проблему радикальным способом: все время заполнять полки и склад до отказа, чтобы дефицит данного товара просто не случалось. Но в данном случае есть две существенные проблемы. Во-первых, у некоторых товаров есть определенный срок годности, после которого его придется просто </w:t>
+      </w:r>
+      <w:r>
+        <w:rPr>
+          <w:rFonts w:ascii="Times New Roman" w:hAnsi="Times New Roman" w:cs="Times New Roman"/>
+          <w:sz w:val="28"/>
+          <w:szCs w:val="28"/>
+        </w:rPr>
+        <w:t>утилизировать</w:t>
+      </w:r>
+      <w:r>
+        <w:rPr>
+          <w:rFonts w:ascii="Times New Roman" w:hAnsi="Times New Roman" w:cs="Times New Roman"/>
+          <w:sz w:val="28"/>
+          <w:szCs w:val="28"/>
+        </w:rPr>
+        <w:t>. Во-вторых, излишки товаров сами магазины не всегда могут себе позволить, т.к. тогда, скорее всего, очень сильно упадет рентабельность магазина в связи с избытком закупленного товага, который магазин не в силах продать.</w:t>
+      </w:r>
+    </w:p>
+    <w:p>
+      <w:pPr>
+        <w:spacing w:after="0" w:line="276" w:lineRule="auto"/>
+        <w:ind w:firstLine="567"/>
+        <w:jc w:val="both"/>
+        <w:rPr>
+          <w:rFonts w:ascii="Times New Roman" w:hAnsi="Times New Roman" w:cs="Times New Roman"/>
+          <w:sz w:val="28"/>
+          <w:szCs w:val="28"/>
+        </w:rPr>
+      </w:pPr>
+      <w:r>
+        <w:rPr>
+          <w:rFonts w:ascii="Times New Roman" w:hAnsi="Times New Roman" w:cs="Times New Roman"/>
+          <w:sz w:val="28"/>
+          <w:szCs w:val="28"/>
+        </w:rPr>
+        <w:t>С другой стороны, проблему можно решить, наняв большое количество персонала, который бы следил за состоянием магазина, вовремя пополнял склад и полки, а также, в случае необходимости, консультировал покупателя в процессе выбора товара.</w:t>
+      </w:r>
+      <w:r>
+        <w:rPr>
+          <w:rFonts w:ascii="Times New Roman" w:hAnsi="Times New Roman" w:cs="Times New Roman"/>
+          <w:sz w:val="28"/>
+          <w:szCs w:val="28"/>
+        </w:rPr>
+        <w:t xml:space="preserve"> </w:t>
+      </w:r>
+      <w:r>
+        <w:rPr>
+          <w:rFonts w:ascii="Times New Roman" w:hAnsi="Times New Roman" w:cs="Times New Roman"/>
+          <w:sz w:val="28"/>
+          <w:szCs w:val="28"/>
+        </w:rPr>
+        <w:t>Однако, п</w:t>
+      </w:r>
+      <w:r>
+        <w:rPr>
+          <w:rFonts w:ascii="Times New Roman" w:hAnsi="Times New Roman" w:cs="Times New Roman"/>
+          <w:sz w:val="28"/>
+          <w:szCs w:val="28"/>
+        </w:rPr>
+        <w:t>ри такой ситуации магазин может нести большие финансовые потери, т.е. вся прибыль будет уходить на зарплаты. В данном случае могут даже возникнуть сомнения по поводу того, что магазин сможет обеспечивать свой персонал конкурентной оплатой труда. Поэтому становится неизвестно, насколько целесообразны данные меры.</w:t>
+      </w:r>
+    </w:p>
+    <w:p>
+      <w:pPr>
+        <w:spacing w:after="0" w:line="276" w:lineRule="auto"/>
+        <w:ind w:firstLine="567"/>
+        <w:jc w:val="both"/>
+        <w:rPr>
+          <w:rFonts w:ascii="Times New Roman" w:hAnsi="Times New Roman" w:cs="Times New Roman"/>
+          <w:sz w:val="28"/>
+          <w:szCs w:val="28"/>
+        </w:rPr>
+      </w:pPr>
+      <w:r>
+        <w:rPr>
+          <w:rFonts w:ascii="Times New Roman" w:hAnsi="Times New Roman" w:cs="Times New Roman"/>
+          <w:sz w:val="28"/>
+          <w:szCs w:val="28"/>
+        </w:rPr>
+        <w:t>Это лишь некоторые варианты развития событий, которые руководство супермаркета может выбрать.</w:t>
+      </w:r>
+    </w:p>
+    <w:p>
+      <w:pPr>
+        <w:spacing w:after="0" w:line="276" w:lineRule="auto"/>
+        <w:ind w:firstLine="567"/>
+        <w:jc w:val="both"/>
+        <w:rPr>
+          <w:rFonts w:ascii="Times New Roman" w:hAnsi="Times New Roman" w:cs="Times New Roman"/>
+          <w:sz w:val="28"/>
+          <w:szCs w:val="28"/>
+        </w:rPr>
+      </w:pPr>
+      <w:r>
+        <w:rPr>
+          <w:rFonts w:ascii="Times New Roman" w:hAnsi="Times New Roman" w:cs="Times New Roman"/>
+          <w:sz w:val="28"/>
+          <w:szCs w:val="28"/>
+        </w:rPr>
+        <w:t>К счастью, современные решения в области информационных технологий позволяют автоматизировать большой пласт операций, совершаемых персоналом магазина. При внедрении в торговый процесс разработок, направленных на облегчение выполнения повседневных и многоразовых операций, позволяют многократно сократить затраты на те или иные действия при разумных вложениях.</w:t>
+      </w:r>
+    </w:p>
+    <w:p>
+      <w:pPr>
+        <w:spacing w:after="0" w:line="276" w:lineRule="auto"/>
+        <w:ind w:firstLine="567"/>
+        <w:jc w:val="both"/>
+        <w:rPr>
+          <w:rFonts w:ascii="Times New Roman" w:hAnsi="Times New Roman" w:cs="Times New Roman"/>
+          <w:sz w:val="28"/>
+          <w:szCs w:val="28"/>
+        </w:rPr>
+      </w:pPr>
+      <w:r>
+        <w:rPr>
+          <w:rFonts w:ascii="Times New Roman" w:hAnsi="Times New Roman" w:cs="Times New Roman"/>
+          <w:sz w:val="28"/>
+          <w:szCs w:val="28"/>
+        </w:rPr>
+        <w:lastRenderedPageBreak/>
+        <w:t>Одним из вариантов частичной автоматизации работы супермаркета может являться автоматизированная система управления полочным пространством. Прежде всего, данная система позволяет следить за общим состоянием магазина в целом и каждой полки по отдельности в режиме реального времени</w:t>
+      </w:r>
+      <w:r>
+        <w:rPr>
+          <w:rFonts w:ascii="Times New Roman" w:hAnsi="Times New Roman" w:cs="Times New Roman"/>
+          <w:sz w:val="28"/>
+          <w:szCs w:val="28"/>
+        </w:rPr>
+        <w:t xml:space="preserve"> на основе производимых операций купли-продажи</w:t>
+      </w:r>
+      <w:r>
+        <w:rPr>
+          <w:rFonts w:ascii="Times New Roman" w:hAnsi="Times New Roman" w:cs="Times New Roman"/>
+          <w:sz w:val="28"/>
+          <w:szCs w:val="28"/>
+        </w:rPr>
+        <w:t xml:space="preserve"> и</w:t>
+      </w:r>
+      <w:r>
+        <w:rPr>
+          <w:rFonts w:ascii="Times New Roman" w:hAnsi="Times New Roman" w:cs="Times New Roman"/>
+          <w:sz w:val="28"/>
+          <w:szCs w:val="28"/>
+        </w:rPr>
+        <w:t xml:space="preserve"> выкладки товаров на полки.</w:t>
+      </w:r>
+      <w:r>
+        <w:rPr>
+          <w:rFonts w:ascii="Times New Roman" w:hAnsi="Times New Roman" w:cs="Times New Roman"/>
+          <w:sz w:val="28"/>
+          <w:szCs w:val="28"/>
+        </w:rPr>
+        <w:t xml:space="preserve"> Кроме того, данная система позволяет собирать и анализировать данные, поступающие в процессе работы супермаркета, на основе чего, вырабатывается дальнейшая тактика работы с выдачей определенных рекомендаций.</w:t>
+      </w:r>
       <w:bookmarkEnd w:id="0"/>
+      <w:bookmarkEnd w:id="1"/>
     </w:p>
     <w:sectPr>
       <w:pgSz w:w="11906" w:h="16838"/>
@@ -197,6 +424,7 @@
     <w:lsdException w:name="HTML Sample" w:semiHidden="1" w:unhideWhenUsed="1"/>
     <w:lsdException w:name="HTML Typewriter" w:semiHidden="1" w:unhideWhenUsed="1"/>
     <w:lsdException w:name="HTML Variable" w:semiHidden="1" w:unhideWhenUsed="1"/>
+    <w:lsdException w:name="Normal Table" w:semiHidden="1" w:unhideWhenUsed="1"/>
     <w:lsdException w:name="annotation subject" w:semiHidden="1" w:unhideWhenUsed="1"/>
     <w:lsdException w:name="No List" w:semiHidden="1" w:unhideWhenUsed="1"/>
     <w:lsdException w:name="Outline List 1" w:semiHidden="1" w:unhideWhenUsed="1"/>
@@ -243,8 +471,10 @@
     <w:lsdException w:name="Table Subtle 2" w:semiHidden="1" w:unhideWhenUsed="1"/>
     <w:lsdException w:name="Table Web 1" w:semiHidden="1" w:unhideWhenUsed="1"/>
     <w:lsdException w:name="Table Web 2" w:semiHidden="1" w:unhideWhenUsed="1"/>
+    <w:lsdException w:name="Table Web 3" w:semiHidden="1" w:unhideWhenUsed="1"/>
     <w:lsdException w:name="Balloon Text" w:semiHidden="1" w:unhideWhenUsed="1"/>
     <w:lsdException w:name="Table Grid" w:uiPriority="39"/>
+    <w:lsdException w:name="Table Theme" w:semiHidden="1" w:unhideWhenUsed="1"/>
     <w:lsdException w:name="Placeholder Text" w:semiHidden="1"/>
     <w:lsdException w:name="No Spacing" w:uiPriority="1" w:qFormat="1"/>
     <w:lsdException w:name="Light Shading" w:uiPriority="60"/>
